--- a/assets/css/Документ Microsoft Word.docx
+++ b/assets/css/Документ Microsoft Word.docx
@@ -271,6 +271,180 @@
                     <a:xfrm>
                       <a:off x="0" y="0"/>
                       <a:ext cx="956945" cy="956945"/>
+                    </a:xfrm>
+                    <a:prstGeom prst="rect">
+                      <a:avLst/>
+                    </a:prstGeom>
+                    <a:noFill/>
+                    <a:ln>
+                      <a:noFill/>
+                    </a:ln>
+                  </pic:spPr>
+                </pic:pic>
+              </a:graphicData>
+            </a:graphic>
+          </wp:inline>
+        </w:drawing>
+      </w:r>
+    </w:p>
+    <w:p>
+      <w:r>
+        <w:rPr>
+          <w:noProof/>
+        </w:rPr>
+        <w:lastRenderedPageBreak/>
+        <w:drawing>
+          <wp:inline distT="0" distB="0" distL="0" distR="0" wp14:anchorId="64EB677D" wp14:editId="2A375B99">
+            <wp:extent cx="5940425" cy="5940425"/>
+            <wp:effectExtent l="0" t="0" r="3175" b="0"/>
+            <wp:docPr id="5" name="Рисунок 5"/>
+            <wp:cNvGraphicFramePr>
+              <a:graphicFrameLocks xmlns:a="http://schemas.openxmlformats.org/drawingml/2006/main" noChangeAspect="1"/>
+            </wp:cNvGraphicFramePr>
+            <a:graphic xmlns:a="http://schemas.openxmlformats.org/drawingml/2006/main">
+              <a:graphicData uri="http://schemas.openxmlformats.org/drawingml/2006/picture">
+                <pic:pic xmlns:pic="http://schemas.openxmlformats.org/drawingml/2006/picture">
+                  <pic:nvPicPr>
+                    <pic:cNvPr id="0" name="Picture 1"/>
+                    <pic:cNvPicPr>
+                      <a:picLocks noChangeAspect="1" noChangeArrowheads="1"/>
+                    </pic:cNvPicPr>
+                  </pic:nvPicPr>
+                  <pic:blipFill>
+                    <a:blip r:embed="rId10">
+                      <a:extLst>
+                        <a:ext uri="{BEBA8EAE-BF5A-486C-A8C5-ECC9F3942E4B}">
+                          <a14:imgProps xmlns:a14="http://schemas.microsoft.com/office/drawing/2010/main">
+                            <a14:imgLayer r:embed="rId11">
+                              <a14:imgEffect>
+                                <a14:backgroundRemoval t="4778" b="90000" l="1889" r="99556">
+                                  <a14:foregroundMark x1="37556" y1="19111" x2="45333" y2="9444"/>
+                                  <a14:foregroundMark x1="45333" y1="9444" x2="60000" y2="12333"/>
+                                  <a14:foregroundMark x1="60000" y1="12333" x2="38444" y2="20556"/>
+                                  <a14:foregroundMark x1="47000" y1="4778" x2="50667" y2="5000"/>
+                                  <a14:foregroundMark x1="95111" y1="38667" x2="94111" y2="46222"/>
+                                  <a14:foregroundMark x1="98444" y1="40444" x2="98889" y2="42778"/>
+                                  <a14:foregroundMark x1="99111" y1="61778" x2="99556" y2="64333"/>
+                                  <a14:foregroundMark x1="20222" y1="35889" x2="9333" y2="41667"/>
+                                  <a14:foregroundMark x1="9333" y1="41667" x2="14000" y2="51222"/>
+                                  <a14:foregroundMark x1="14000" y1="51222" x2="26333" y2="51111"/>
+                                  <a14:foregroundMark x1="26333" y1="51111" x2="28556" y2="41444"/>
+                                  <a14:foregroundMark x1="28556" y1="41444" x2="20222" y2="33556"/>
+                                  <a14:foregroundMark x1="20222" y1="33556" x2="19111" y2="33333"/>
+                                  <a14:foregroundMark x1="24222" y1="42000" x2="18889" y2="46333"/>
+                                  <a14:foregroundMark x1="18778" y1="45333" x2="20889" y2="46778"/>
+                                  <a14:foregroundMark x1="22889" y1="44778" x2="19222" y2="45111"/>
+                                  <a14:foregroundMark x1="19111" y1="42333" x2="17333" y2="45667"/>
+                                  <a14:foregroundMark x1="4667" y1="42778" x2="1889" y2="53111"/>
+                                  <a14:foregroundMark x1="21000" y1="43111" x2="21000" y2="41667"/>
+                                </a14:backgroundRemoval>
+                              </a14:imgEffect>
+                            </a14:imgLayer>
+                          </a14:imgProps>
+                        </a:ext>
+                        <a:ext uri="{28A0092B-C50C-407E-A947-70E740481C1C}">
+                          <a14:useLocalDpi xmlns:a14="http://schemas.microsoft.com/office/drawing/2010/main" val="0"/>
+                        </a:ext>
+                      </a:extLst>
+                    </a:blip>
+                    <a:srcRect/>
+                    <a:stretch>
+                      <a:fillRect/>
+                    </a:stretch>
+                  </pic:blipFill>
+                  <pic:spPr bwMode="auto">
+                    <a:xfrm>
+                      <a:off x="0" y="0"/>
+                      <a:ext cx="5940425" cy="5940425"/>
+                    </a:xfrm>
+                    <a:prstGeom prst="rect">
+                      <a:avLst/>
+                    </a:prstGeom>
+                    <a:noFill/>
+                    <a:ln>
+                      <a:noFill/>
+                    </a:ln>
+                  </pic:spPr>
+                </pic:pic>
+              </a:graphicData>
+            </a:graphic>
+          </wp:inline>
+        </w:drawing>
+      </w:r>
+    </w:p>
+    <w:p>
+      <w:r>
+        <w:rPr>
+          <w:noProof/>
+        </w:rPr>
+        <w:lastRenderedPageBreak/>
+        <w:drawing>
+          <wp:inline distT="0" distB="0" distL="0" distR="0" wp14:anchorId="3FD09B7D" wp14:editId="633AE698">
+            <wp:extent cx="4514850" cy="5829300"/>
+            <wp:effectExtent l="0" t="0" r="0" b="0"/>
+            <wp:docPr id="6" name="Рисунок 6"/>
+            <wp:cNvGraphicFramePr>
+              <a:graphicFrameLocks xmlns:a="http://schemas.openxmlformats.org/drawingml/2006/main" noChangeAspect="1"/>
+            </wp:cNvGraphicFramePr>
+            <a:graphic xmlns:a="http://schemas.openxmlformats.org/drawingml/2006/main">
+              <a:graphicData uri="http://schemas.openxmlformats.org/drawingml/2006/picture">
+                <pic:pic xmlns:pic="http://schemas.openxmlformats.org/drawingml/2006/picture">
+                  <pic:nvPicPr>
+                    <pic:cNvPr id="0" name="Picture 3"/>
+                    <pic:cNvPicPr>
+                      <a:picLocks noChangeAspect="1" noChangeArrowheads="1"/>
+                    </pic:cNvPicPr>
+                  </pic:nvPicPr>
+                  <pic:blipFill>
+                    <a:blip r:embed="rId12">
+                      <a:extLst>
+                        <a:ext uri="{BEBA8EAE-BF5A-486C-A8C5-ECC9F3942E4B}">
+                          <a14:imgProps xmlns:a14="http://schemas.microsoft.com/office/drawing/2010/main">
+                            <a14:imgLayer r:embed="rId13">
+                              <a14:imgEffect>
+                                <a14:backgroundRemoval t="6863" b="93464" l="9916" r="89451">
+                                  <a14:foregroundMark x1="84810" y1="7680" x2="86076" y2="12908"/>
+                                  <a14:foregroundMark x1="84810" y1="16340" x2="85232" y2="18301"/>
+                                  <a14:foregroundMark x1="86498" y1="21078" x2="85865" y2="22059"/>
+                                  <a14:foregroundMark x1="69620" y1="7026" x2="75949" y2="16830"/>
+                                  <a14:foregroundMark x1="75949" y1="16830" x2="79958" y2="16667"/>
+                                  <a14:foregroundMark x1="68143" y1="18791" x2="67300" y2="21895"/>
+                                  <a14:foregroundMark x1="45992" y1="18954" x2="63713" y2="31373"/>
+                                  <a14:foregroundMark x1="63713" y1="31373" x2="66878" y2="31699"/>
+                                  <a14:foregroundMark x1="69040" y1="38234" x2="72152" y2="39052"/>
+                                  <a14:foregroundMark x1="60338" y1="35948" x2="61918" y2="36363"/>
+                                  <a14:foregroundMark x1="72152" y1="39052" x2="76793" y2="47549"/>
+                                  <a14:foregroundMark x1="76793" y1="47549" x2="73629" y2="65523"/>
+                                  <a14:foregroundMark x1="73629" y1="65523" x2="75527" y2="73856"/>
+                                  <a14:foregroundMark x1="75527" y1="73856" x2="79114" y2="78595"/>
+                                  <a14:foregroundMark x1="22363" y1="54739" x2="39241" y2="47876"/>
+                                  <a14:foregroundMark x1="39241" y1="47876" x2="43882" y2="47549"/>
+                                  <a14:foregroundMark x1="40928" y1="77941" x2="41983" y2="88399"/>
+                                  <a14:foregroundMark x1="41983" y1="88399" x2="43038" y2="89052"/>
+                                  <a14:foregroundMark x1="35443" y1="93464" x2="48101" y2="92974"/>
+                                  <a14:backgroundMark x1="66456" y1="36601" x2="66456" y2="36601"/>
+                                  <a14:backgroundMark x1="67300" y1="36275" x2="63713" y2="36601"/>
+                                  <a14:backgroundMark x1="60127" y1="37745" x2="59916" y2="38562"/>
+                                  <a14:backgroundMark x1="62447" y1="35948" x2="64135" y2="36765"/>
+                                </a14:backgroundRemoval>
+                              </a14:imgEffect>
+                            </a14:imgLayer>
+                          </a14:imgProps>
+                        </a:ext>
+                        <a:ext uri="{28A0092B-C50C-407E-A947-70E740481C1C}">
+                          <a14:useLocalDpi xmlns:a14="http://schemas.microsoft.com/office/drawing/2010/main" val="0"/>
+                        </a:ext>
+                      </a:extLst>
+                    </a:blip>
+                    <a:srcRect/>
+                    <a:stretch>
+                      <a:fillRect/>
+                    </a:stretch>
+                  </pic:blipFill>
+                  <pic:spPr bwMode="auto">
+                    <a:xfrm flipH="1">
+                      <a:off x="0" y="0"/>
+                      <a:ext cx="4514850" cy="5829300"/>
                     </a:xfrm>
                     <a:prstGeom prst="rect">
                       <a:avLst/>
